--- a/Workflow.docx
+++ b/Workflow.docx
@@ -1,6 +1,6 @@
 
 <file path=word/document.xml><?xml version="1.0" encoding="utf-8"?>
-<w:document xmlns:wpc="http://schemas.microsoft.com/office/word/2010/wordprocessingCanvas" xmlns:cx="http://schemas.microsoft.com/office/drawing/2014/chartex" xmlns:cx1="http://schemas.microsoft.com/office/drawing/2015/9/8/chartex" xmlns:cx2="http://schemas.microsoft.com/office/drawing/2015/10/21/chartex" xmlns:cx3="http://schemas.microsoft.com/office/drawing/2016/5/9/chartex" xmlns:cx4="http://schemas.microsoft.com/office/drawing/2016/5/10/chartex" xmlns:cx5="http://schemas.microsoft.com/office/drawing/2016/5/11/chartex" xmlns:cx6="http://schemas.microsoft.com/office/drawing/2016/5/12/chartex" xmlns:cx7="http://schemas.microsoft.com/office/drawing/2016/5/13/chartex" xmlns:cx8="http://schemas.microsoft.com/office/drawing/2016/5/14/chartex" xmlns:mc="http://schemas.openxmlformats.org/markup-compatibility/2006" xmlns:aink="http://schemas.microsoft.com/office/drawing/2016/ink" xmlns:am3d="http://schemas.microsoft.com/office/drawing/2017/model3d" xmlns:o="urn:schemas-microsoft-com:office:office" xmlns:r="http://schemas.openxmlformats.org/officeDocument/2006/relationships" xmlns:m="http://schemas.openxmlformats.org/officeDocument/2006/math" xmlns:v="urn:schemas-microsoft-com:vml" xmlns:wp14="http://schemas.microsoft.com/office/word/2010/wordprocessingDrawing" xmlns:wp="http://schemas.openxmlformats.org/drawingml/2006/wordprocessingDrawing" xmlns:w10="urn:schemas-microsoft-com:office:word" xmlns:w="http://schemas.openxmlformats.org/wordprocessingml/2006/main" xmlns:w14="http://schemas.microsoft.com/office/word/2010/wordml" xmlns:w15="http://schemas.microsoft.com/office/word/2012/wordml" xmlns:w16cid="http://schemas.microsoft.com/office/word/2016/wordml/cid" xmlns:w16se="http://schemas.microsoft.com/office/word/2015/wordml/symex" xmlns:wpg="http://schemas.microsoft.com/office/word/2010/wordprocessingGroup" xmlns:wpi="http://schemas.microsoft.com/office/word/2010/wordprocessingInk" xmlns:wne="http://schemas.microsoft.com/office/word/2006/wordml" xmlns:wps="http://schemas.microsoft.com/office/word/2010/wordprocessingShape" mc:Ignorable="w14 w15 w16se w16cid wp14">
+<w:document xmlns:wpc="http://schemas.microsoft.com/office/word/2010/wordprocessingCanvas" xmlns:cx="http://schemas.microsoft.com/office/drawing/2014/chartex" xmlns:cx1="http://schemas.microsoft.com/office/drawing/2015/9/8/chartex" xmlns:cx2="http://schemas.microsoft.com/office/drawing/2015/10/21/chartex" xmlns:cx3="http://schemas.microsoft.com/office/drawing/2016/5/9/chartex" xmlns:cx4="http://schemas.microsoft.com/office/drawing/2016/5/10/chartex" xmlns:cx5="http://schemas.microsoft.com/office/drawing/2016/5/11/chartex" xmlns:cx6="http://schemas.microsoft.com/office/drawing/2016/5/12/chartex" xmlns:cx7="http://schemas.microsoft.com/office/drawing/2016/5/13/chartex" xmlns:cx8="http://schemas.microsoft.com/office/drawing/2016/5/14/chartex" xmlns:mc="http://schemas.openxmlformats.org/markup-compatibility/2006" xmlns:aink="http://schemas.microsoft.com/office/drawing/2016/ink" xmlns:am3d="http://schemas.microsoft.com/office/drawing/2017/model3d" xmlns:o="urn:schemas-microsoft-com:office:office" xmlns:oel="http://schemas.microsoft.com/office/2019/extlst" xmlns:r="http://schemas.openxmlformats.org/officeDocument/2006/relationships" xmlns:m="http://schemas.openxmlformats.org/officeDocument/2006/math" xmlns:v="urn:schemas-microsoft-com:vml" xmlns:wp14="http://schemas.microsoft.com/office/word/2010/wordprocessingDrawing" xmlns:wp="http://schemas.openxmlformats.org/drawingml/2006/wordprocessingDrawing" xmlns:w10="urn:schemas-microsoft-com:office:word" xmlns:w="http://schemas.openxmlformats.org/wordprocessingml/2006/main" xmlns:w14="http://schemas.microsoft.com/office/word/2010/wordml" xmlns:w15="http://schemas.microsoft.com/office/word/2012/wordml" xmlns:w16cex="http://schemas.microsoft.com/office/word/2018/wordml/cex" xmlns:w16cid="http://schemas.microsoft.com/office/word/2016/wordml/cid" xmlns:w16="http://schemas.microsoft.com/office/word/2018/wordml" xmlns:w16sdtdh="http://schemas.microsoft.com/office/word/2020/wordml/sdtdatahash" xmlns:w16se="http://schemas.microsoft.com/office/word/2015/wordml/symex" xmlns:wpg="http://schemas.microsoft.com/office/word/2010/wordprocessingGroup" xmlns:wpi="http://schemas.microsoft.com/office/word/2010/wordprocessingInk" xmlns:wne="http://schemas.microsoft.com/office/word/2006/wordml" xmlns:wps="http://schemas.microsoft.com/office/word/2010/wordprocessingShape" mc:Ignorable="w14 w15 w16se w16cid w16 w16cex w16sdtdh wp14">
   <w:body>
     <w:p>
       <w:r>
@@ -45,8 +45,6 @@
       <w:r>
         <w:t xml:space="preserve"> (see results in </w:t>
       </w:r>
-      <w:bookmarkStart w:id="0" w:name="_GoBack"/>
-      <w:bookmarkEnd w:id="0"/>
     </w:p>
     <w:p>
       <w:pPr>
@@ -154,7 +152,7 @@
         </w:numPr>
       </w:pPr>
       <w:r>
-        <w:t>Prepare GP</w:t>
+        <w:t>Cluster analysis</w:t>
       </w:r>
     </w:p>
     <w:p>
@@ -166,7 +164,71 @@
         </w:numPr>
       </w:pPr>
       <w:r>
-        <w:t>Look into GP more</w:t>
+        <w:t>Group cluster by PCA</w:t>
+      </w:r>
+    </w:p>
+    <w:p>
+      <w:pPr>
+        <w:pStyle w:val="ListParagraph"/>
+        <w:numPr>
+          <w:ilvl w:val="1"/>
+          <w:numId w:val="1"/>
+        </w:numPr>
+      </w:pPr>
+      <w:r>
+        <w:t>Look into transfer learning between clusters</w:t>
+      </w:r>
+    </w:p>
+    <w:p>
+      <w:r>
+        <w:t>Cluster of materials or cluster of MOF?</w:t>
+      </w:r>
+    </w:p>
+    <w:p>
+      <w:pPr>
+        <w:pStyle w:val="ListParagraph"/>
+        <w:numPr>
+          <w:ilvl w:val="1"/>
+          <w:numId w:val="1"/>
+        </w:numPr>
+      </w:pPr>
+      <w:r>
+        <w:t xml:space="preserve">Force bad </w:t>
+      </w:r>
+      <w:r>
+        <w:t>performance</w:t>
+      </w:r>
+    </w:p>
+    <w:p>
+      <w:pPr>
+        <w:pStyle w:val="ListParagraph"/>
+        <w:numPr>
+          <w:ilvl w:val="1"/>
+          <w:numId w:val="1"/>
+        </w:numPr>
+      </w:pPr>
+      <w:r>
+        <w:t xml:space="preserve">Just simply use one for the other </w:t>
+      </w:r>
+    </w:p>
+    <w:p>
+      <w:pPr>
+        <w:pStyle w:val="ListParagraph"/>
+        <w:numPr>
+          <w:ilvl w:val="1"/>
+          <w:numId w:val="1"/>
+        </w:numPr>
+      </w:pPr>
+      <w:r>
+        <w:t xml:space="preserve">Transfer </w:t>
+      </w:r>
+      <w:proofErr w:type="gramStart"/>
+      <w:r>
+        <w:t>learn</w:t>
+      </w:r>
+      <w:proofErr w:type="gramEnd"/>
+      <w:r>
+        <w:t xml:space="preserve"> one to another</w:t>
       </w:r>
     </w:p>
     <w:sectPr>
@@ -180,7 +242,7 @@
 </file>
 
 <file path=word/numbering.xml><?xml version="1.0" encoding="utf-8"?>
-<w:numbering xmlns:wpc="http://schemas.microsoft.com/office/word/2010/wordprocessingCanvas" xmlns:cx="http://schemas.microsoft.com/office/drawing/2014/chartex" xmlns:cx1="http://schemas.microsoft.com/office/drawing/2015/9/8/chartex" xmlns:cx2="http://schemas.microsoft.com/office/drawing/2015/10/21/chartex" xmlns:cx3="http://schemas.microsoft.com/office/drawing/2016/5/9/chartex" xmlns:cx4="http://schemas.microsoft.com/office/drawing/2016/5/10/chartex" xmlns:cx5="http://schemas.microsoft.com/office/drawing/2016/5/11/chartex" xmlns:cx6="http://schemas.microsoft.com/office/drawing/2016/5/12/chartex" xmlns:cx7="http://schemas.microsoft.com/office/drawing/2016/5/13/chartex" xmlns:cx8="http://schemas.microsoft.com/office/drawing/2016/5/14/chartex" xmlns:mc="http://schemas.openxmlformats.org/markup-compatibility/2006" xmlns:aink="http://schemas.microsoft.com/office/drawing/2016/ink" xmlns:am3d="http://schemas.microsoft.com/office/drawing/2017/model3d" xmlns:o="urn:schemas-microsoft-com:office:office" xmlns:r="http://schemas.openxmlformats.org/officeDocument/2006/relationships" xmlns:m="http://schemas.openxmlformats.org/officeDocument/2006/math" xmlns:v="urn:schemas-microsoft-com:vml" xmlns:wp14="http://schemas.microsoft.com/office/word/2010/wordprocessingDrawing" xmlns:wp="http://schemas.openxmlformats.org/drawingml/2006/wordprocessingDrawing" xmlns:w10="urn:schemas-microsoft-com:office:word" xmlns:w="http://schemas.openxmlformats.org/wordprocessingml/2006/main" xmlns:w14="http://schemas.microsoft.com/office/word/2010/wordml" xmlns:w15="http://schemas.microsoft.com/office/word/2012/wordml" xmlns:w16cid="http://schemas.microsoft.com/office/word/2016/wordml/cid" xmlns:w16se="http://schemas.microsoft.com/office/word/2015/wordml/symex" xmlns:wpg="http://schemas.microsoft.com/office/word/2010/wordprocessingGroup" xmlns:wpi="http://schemas.microsoft.com/office/word/2010/wordprocessingInk" xmlns:wne="http://schemas.microsoft.com/office/word/2006/wordml" xmlns:wps="http://schemas.microsoft.com/office/word/2010/wordprocessingShape" mc:Ignorable="w14 w15 w16se w16cid wp14">
+<w:numbering xmlns:wpc="http://schemas.microsoft.com/office/word/2010/wordprocessingCanvas" xmlns:cx="http://schemas.microsoft.com/office/drawing/2014/chartex" xmlns:cx1="http://schemas.microsoft.com/office/drawing/2015/9/8/chartex" xmlns:cx2="http://schemas.microsoft.com/office/drawing/2015/10/21/chartex" xmlns:cx3="http://schemas.microsoft.com/office/drawing/2016/5/9/chartex" xmlns:cx4="http://schemas.microsoft.com/office/drawing/2016/5/10/chartex" xmlns:cx5="http://schemas.microsoft.com/office/drawing/2016/5/11/chartex" xmlns:cx6="http://schemas.microsoft.com/office/drawing/2016/5/12/chartex" xmlns:cx7="http://schemas.microsoft.com/office/drawing/2016/5/13/chartex" xmlns:cx8="http://schemas.microsoft.com/office/drawing/2016/5/14/chartex" xmlns:mc="http://schemas.openxmlformats.org/markup-compatibility/2006" xmlns:aink="http://schemas.microsoft.com/office/drawing/2016/ink" xmlns:am3d="http://schemas.microsoft.com/office/drawing/2017/model3d" xmlns:o="urn:schemas-microsoft-com:office:office" xmlns:oel="http://schemas.microsoft.com/office/2019/extlst" xmlns:r="http://schemas.openxmlformats.org/officeDocument/2006/relationships" xmlns:m="http://schemas.openxmlformats.org/officeDocument/2006/math" xmlns:v="urn:schemas-microsoft-com:vml" xmlns:wp14="http://schemas.microsoft.com/office/word/2010/wordprocessingDrawing" xmlns:wp="http://schemas.openxmlformats.org/drawingml/2006/wordprocessingDrawing" xmlns:w10="urn:schemas-microsoft-com:office:word" xmlns:w="http://schemas.openxmlformats.org/wordprocessingml/2006/main" xmlns:w14="http://schemas.microsoft.com/office/word/2010/wordml" xmlns:w15="http://schemas.microsoft.com/office/word/2012/wordml" xmlns:w16cex="http://schemas.microsoft.com/office/word/2018/wordml/cex" xmlns:w16cid="http://schemas.microsoft.com/office/word/2016/wordml/cid" xmlns:w16="http://schemas.microsoft.com/office/word/2018/wordml" xmlns:w16sdtdh="http://schemas.microsoft.com/office/word/2020/wordml/sdtdatahash" xmlns:w16se="http://schemas.microsoft.com/office/word/2015/wordml/symex" xmlns:wpg="http://schemas.microsoft.com/office/word/2010/wordprocessingGroup" xmlns:wpi="http://schemas.microsoft.com/office/word/2010/wordprocessingInk" xmlns:wne="http://schemas.microsoft.com/office/word/2006/wordml" xmlns:wps="http://schemas.microsoft.com/office/word/2010/wordprocessingShape" mc:Ignorable="w14 w15 w16se w16cid w16 w16cex w16sdtdh wp14">
   <w:abstractNum w:abstractNumId="0" w15:restartNumberingAfterBreak="0">
     <w:nsid w:val="461B485E"/>
     <w:multiLevelType w:val="hybridMultilevel"/>
@@ -293,14 +355,14 @@
       </w:rPr>
     </w:lvl>
   </w:abstractNum>
-  <w:num w:numId="1">
+  <w:num w:numId="1" w16cid:durableId="1569880177">
     <w:abstractNumId w:val="0"/>
   </w:num>
 </w:numbering>
 </file>
 
 <file path=word/styles.xml><?xml version="1.0" encoding="utf-8"?>
-<w:styles xmlns:mc="http://schemas.openxmlformats.org/markup-compatibility/2006" xmlns:r="http://schemas.openxmlformats.org/officeDocument/2006/relationships" xmlns:w="http://schemas.openxmlformats.org/wordprocessingml/2006/main" xmlns:w14="http://schemas.microsoft.com/office/word/2010/wordml" xmlns:w15="http://schemas.microsoft.com/office/word/2012/wordml" xmlns:w16cid="http://schemas.microsoft.com/office/word/2016/wordml/cid" xmlns:w16se="http://schemas.microsoft.com/office/word/2015/wordml/symex" mc:Ignorable="w14 w15 w16se w16cid">
+<w:styles xmlns:mc="http://schemas.openxmlformats.org/markup-compatibility/2006" xmlns:r="http://schemas.openxmlformats.org/officeDocument/2006/relationships" xmlns:w="http://schemas.openxmlformats.org/wordprocessingml/2006/main" xmlns:w14="http://schemas.microsoft.com/office/word/2010/wordml" xmlns:w15="http://schemas.microsoft.com/office/word/2012/wordml" xmlns:w16cex="http://schemas.microsoft.com/office/word/2018/wordml/cex" xmlns:w16cid="http://schemas.microsoft.com/office/word/2016/wordml/cid" xmlns:w16="http://schemas.microsoft.com/office/word/2018/wordml" xmlns:w16sdtdh="http://schemas.microsoft.com/office/word/2020/wordml/sdtdatahash" xmlns:w16se="http://schemas.microsoft.com/office/word/2015/wordml/symex" mc:Ignorable="w14 w15 w16se w16cid w16 w16cex w16sdtdh">
   <w:docDefaults>
     <w:rPrDefault>
       <w:rPr>
@@ -316,7 +378,7 @@
       </w:pPr>
     </w:pPrDefault>
   </w:docDefaults>
-  <w:latentStyles w:defLockedState="0" w:defUIPriority="99" w:defSemiHidden="0" w:defUnhideWhenUsed="0" w:defQFormat="0" w:count="375">
+  <w:latentStyles w:defLockedState="0" w:defUIPriority="99" w:defSemiHidden="0" w:defUnhideWhenUsed="0" w:defQFormat="0" w:count="376">
     <w:lsdException w:name="Normal" w:uiPriority="0" w:qFormat="1"/>
     <w:lsdException w:name="heading 1" w:uiPriority="9" w:qFormat="1"/>
     <w:lsdException w:name="heading 2" w:semiHidden="1" w:uiPriority="9" w:unhideWhenUsed="1" w:qFormat="1"/>
@@ -692,6 +754,7 @@
     <w:lsdException w:name="Smart Hyperlink" w:semiHidden="1" w:unhideWhenUsed="1"/>
     <w:lsdException w:name="Hashtag" w:semiHidden="1" w:unhideWhenUsed="1"/>
     <w:lsdException w:name="Unresolved Mention" w:semiHidden="1" w:unhideWhenUsed="1"/>
+    <w:lsdException w:name="Smart Link" w:semiHidden="1" w:unhideWhenUsed="1"/>
   </w:latentStyles>
   <w:style w:type="paragraph" w:default="1" w:styleId="Normal">
     <w:name w:val="Normal"/>

--- a/Workflow.docx
+++ b/Workflow.docx
@@ -67,15 +67,7 @@
         </w:numPr>
       </w:pPr>
       <w:r>
-        <w:t xml:space="preserve">Transfer set to </w:t>
-      </w:r>
-      <w:proofErr w:type="spellStart"/>
-      <w:r>
-        <w:t>pytorch</w:t>
-      </w:r>
-      <w:proofErr w:type="spellEnd"/>
-      <w:r>
-        <w:t xml:space="preserve"> for better readability/ build out (done)</w:t>
+        <w:t>Transfer set to pytorch for better readability/ build out (done)</w:t>
       </w:r>
     </w:p>
     <w:p>
@@ -111,13 +103,8 @@
         </w:numPr>
       </w:pPr>
       <w:r>
-        <w:t xml:space="preserve">Observe results of optimizing hyper parameters </w:t>
-      </w:r>
-      <w:proofErr w:type="spellStart"/>
-      <w:r>
-        <w:t>etc</w:t>
-      </w:r>
-      <w:proofErr w:type="spellEnd"/>
+        <w:t>Observe results of optimizing hyper parameters etc</w:t>
+      </w:r>
     </w:p>
     <w:p>
       <w:pPr>
@@ -220,17 +207,621 @@
         </w:numPr>
       </w:pPr>
       <w:r>
-        <w:t xml:space="preserve">Transfer </w:t>
-      </w:r>
-      <w:proofErr w:type="gramStart"/>
-      <w:r>
-        <w:t>learn</w:t>
-      </w:r>
-      <w:proofErr w:type="gramEnd"/>
-      <w:r>
-        <w:t xml:space="preserve"> one to another</w:t>
-      </w:r>
-    </w:p>
+        <w:t>Transfer learn one to another</w:t>
+      </w:r>
+    </w:p>
+    <w:p/>
+    <w:p>
+      <w:r>
+        <w:t>Draft</w:t>
+      </w:r>
+      <w:r>
+        <w:t xml:space="preserve">--- </w:t>
+      </w:r>
+    </w:p>
+    <w:p>
+      <w:r>
+        <w:t xml:space="preserve">Abstract: </w:t>
+      </w:r>
+    </w:p>
+    <w:p>
+      <w:pPr>
+        <w:pStyle w:val="ListParagraph"/>
+        <w:numPr>
+          <w:ilvl w:val="0"/>
+          <w:numId w:val="1"/>
+        </w:numPr>
+      </w:pPr>
+      <w:r>
+        <w:t>Replication results</w:t>
+      </w:r>
+    </w:p>
+    <w:p>
+      <w:pPr>
+        <w:pStyle w:val="ListParagraph"/>
+        <w:numPr>
+          <w:ilvl w:val="0"/>
+          <w:numId w:val="1"/>
+        </w:numPr>
+      </w:pPr>
+      <w:r>
+        <w:t>Cluster results</w:t>
+      </w:r>
+    </w:p>
+    <w:p>
+      <w:pPr>
+        <w:pStyle w:val="ListParagraph"/>
+        <w:numPr>
+          <w:ilvl w:val="1"/>
+          <w:numId w:val="1"/>
+        </w:numPr>
+      </w:pPr>
+      <w:r>
+        <w:t>Clustering understanding</w:t>
+      </w:r>
+    </w:p>
+    <w:p>
+      <w:pPr>
+        <w:pStyle w:val="ListParagraph"/>
+        <w:numPr>
+          <w:ilvl w:val="1"/>
+          <w:numId w:val="1"/>
+        </w:numPr>
+      </w:pPr>
+      <w:r>
+        <w:t>General Clustering and transfer</w:t>
+      </w:r>
+    </w:p>
+    <w:p>
+      <w:pPr>
+        <w:pStyle w:val="ListParagraph"/>
+        <w:numPr>
+          <w:ilvl w:val="1"/>
+          <w:numId w:val="1"/>
+        </w:numPr>
+      </w:pPr>
+      <w:r>
+        <w:t>Topology Cluster and transfer</w:t>
+      </w:r>
+    </w:p>
+    <w:p>
+      <w:pPr>
+        <w:pStyle w:val="ListParagraph"/>
+        <w:numPr>
+          <w:ilvl w:val="1"/>
+          <w:numId w:val="1"/>
+        </w:numPr>
+      </w:pPr>
+      <w:r>
+        <w:t>Sub cluster transfer</w:t>
+      </w:r>
+    </w:p>
+    <w:p/>
+    <w:p>
+      <w:r>
+        <w:t>Introduction:</w:t>
+      </w:r>
+    </w:p>
+    <w:p>
+      <w:pPr>
+        <w:pStyle w:val="ListParagraph"/>
+        <w:numPr>
+          <w:ilvl w:val="0"/>
+          <w:numId w:val="1"/>
+        </w:numPr>
+      </w:pPr>
+      <w:r>
+        <w:t>Need to find papers---</w:t>
+      </w:r>
+    </w:p>
+    <w:p>
+      <w:pPr>
+        <w:pStyle w:val="ListParagraph"/>
+        <w:numPr>
+          <w:ilvl w:val="0"/>
+          <w:numId w:val="1"/>
+        </w:numPr>
+      </w:pPr>
+      <w:r>
+        <w:t>MOF machine learning</w:t>
+      </w:r>
+    </w:p>
+    <w:p>
+      <w:pPr>
+        <w:pStyle w:val="ListParagraph"/>
+        <w:numPr>
+          <w:ilvl w:val="0"/>
+          <w:numId w:val="1"/>
+        </w:numPr>
+      </w:pPr>
+      <w:r>
+        <w:t>MOF history</w:t>
+      </w:r>
+    </w:p>
+    <w:p>
+      <w:pPr>
+        <w:pStyle w:val="ListParagraph"/>
+        <w:numPr>
+          <w:ilvl w:val="0"/>
+          <w:numId w:val="1"/>
+        </w:numPr>
+      </w:pPr>
+      <w:r>
+        <w:t>MOF significance and use cases</w:t>
+      </w:r>
+    </w:p>
+    <w:p>
+      <w:pPr>
+        <w:pStyle w:val="ListParagraph"/>
+        <w:numPr>
+          <w:ilvl w:val="0"/>
+          <w:numId w:val="1"/>
+        </w:numPr>
+      </w:pPr>
+      <w:r>
+        <w:t>MOF clustering</w:t>
+      </w:r>
+    </w:p>
+    <w:p>
+      <w:pPr>
+        <w:pStyle w:val="ListParagraph"/>
+        <w:numPr>
+          <w:ilvl w:val="1"/>
+          <w:numId w:val="1"/>
+        </w:numPr>
+      </w:pPr>
+      <w:r>
+        <w:t>No examples?</w:t>
+      </w:r>
+    </w:p>
+    <w:p>
+      <w:pPr>
+        <w:pStyle w:val="ListParagraph"/>
+        <w:numPr>
+          <w:ilvl w:val="0"/>
+          <w:numId w:val="1"/>
+        </w:numPr>
+      </w:pPr>
+      <w:r>
+        <w:t>Transfer learning clustering</w:t>
+      </w:r>
+    </w:p>
+    <w:p>
+      <w:pPr>
+        <w:pStyle w:val="ListParagraph"/>
+        <w:numPr>
+          <w:ilvl w:val="1"/>
+          <w:numId w:val="1"/>
+        </w:numPr>
+      </w:pPr>
+      <w:r>
+        <w:t>Not much</w:t>
+      </w:r>
+    </w:p>
+    <w:p>
+      <w:r>
+        <w:t>Methods</w:t>
+      </w:r>
+      <w:r>
+        <w:t>/Results</w:t>
+      </w:r>
+      <w:r>
+        <w:t>:</w:t>
+      </w:r>
+    </w:p>
+    <w:p>
+      <w:pPr>
+        <w:pStyle w:val="ListParagraph"/>
+        <w:numPr>
+          <w:ilvl w:val="0"/>
+          <w:numId w:val="1"/>
+        </w:numPr>
+      </w:pPr>
+      <w:r>
+        <w:lastRenderedPageBreak/>
+        <w:t>Two main goals- replicate and improve, cluster transfer learning</w:t>
+      </w:r>
+    </w:p>
+    <w:p>
+      <w:pPr>
+        <w:pStyle w:val="ListParagraph"/>
+        <w:numPr>
+          <w:ilvl w:val="0"/>
+          <w:numId w:val="1"/>
+        </w:numPr>
+      </w:pPr>
+      <w:r>
+        <w:t>Replication</w:t>
+      </w:r>
+    </w:p>
+    <w:p>
+      <w:pPr>
+        <w:pStyle w:val="ListParagraph"/>
+        <w:numPr>
+          <w:ilvl w:val="1"/>
+          <w:numId w:val="1"/>
+        </w:numPr>
+      </w:pPr>
+      <w:r>
+        <w:t>Get similar values for direct and transfer learning</w:t>
+      </w:r>
+    </w:p>
+    <w:p>
+      <w:pPr>
+        <w:pStyle w:val="ListParagraph"/>
+        <w:numPr>
+          <w:ilvl w:val="0"/>
+          <w:numId w:val="1"/>
+        </w:numPr>
+      </w:pPr>
+      <w:r>
+        <w:t>Improvement</w:t>
+      </w:r>
+    </w:p>
+    <w:p>
+      <w:pPr>
+        <w:pStyle w:val="ListParagraph"/>
+        <w:numPr>
+          <w:ilvl w:val="1"/>
+          <w:numId w:val="1"/>
+        </w:numPr>
+      </w:pPr>
+      <w:r>
+        <w:t>Pre model</w:t>
+      </w:r>
+    </w:p>
+    <w:p>
+      <w:pPr>
+        <w:pStyle w:val="ListParagraph"/>
+        <w:numPr>
+          <w:ilvl w:val="2"/>
+          <w:numId w:val="1"/>
+        </w:numPr>
+      </w:pPr>
+      <w:r>
+        <w:t xml:space="preserve">Look at clustering </w:t>
+      </w:r>
+    </w:p>
+    <w:p>
+      <w:pPr>
+        <w:pStyle w:val="ListParagraph"/>
+        <w:numPr>
+          <w:ilvl w:val="2"/>
+          <w:numId w:val="1"/>
+        </w:numPr>
+      </w:pPr>
+      <w:r>
+        <w:t>Look at PCA</w:t>
+      </w:r>
+    </w:p>
+    <w:p>
+      <w:pPr>
+        <w:pStyle w:val="ListParagraph"/>
+        <w:numPr>
+          <w:ilvl w:val="1"/>
+          <w:numId w:val="1"/>
+        </w:numPr>
+      </w:pPr>
+      <w:r>
+        <w:t>Model</w:t>
+      </w:r>
+    </w:p>
+    <w:p>
+      <w:pPr>
+        <w:pStyle w:val="ListParagraph"/>
+        <w:numPr>
+          <w:ilvl w:val="2"/>
+          <w:numId w:val="1"/>
+        </w:numPr>
+      </w:pPr>
+      <w:r>
+        <w:t xml:space="preserve">Improve epoch approach </w:t>
+      </w:r>
+    </w:p>
+    <w:p>
+      <w:pPr>
+        <w:pStyle w:val="ListParagraph"/>
+        <w:numPr>
+          <w:ilvl w:val="2"/>
+          <w:numId w:val="1"/>
+        </w:numPr>
+      </w:pPr>
+      <w:r>
+        <w:t>Batching</w:t>
+      </w:r>
+    </w:p>
+    <w:p>
+      <w:pPr>
+        <w:pStyle w:val="ListParagraph"/>
+        <w:numPr>
+          <w:ilvl w:val="1"/>
+          <w:numId w:val="1"/>
+        </w:numPr>
+      </w:pPr>
+      <w:r>
+        <w:t>Hyperparameters</w:t>
+      </w:r>
+    </w:p>
+    <w:p>
+      <w:pPr>
+        <w:pStyle w:val="ListParagraph"/>
+        <w:numPr>
+          <w:ilvl w:val="2"/>
+          <w:numId w:val="1"/>
+        </w:numPr>
+      </w:pPr>
+      <w:r>
+        <w:t>Optimized hyper parameters</w:t>
+      </w:r>
+    </w:p>
+    <w:p>
+      <w:pPr>
+        <w:pStyle w:val="ListParagraph"/>
+        <w:numPr>
+          <w:ilvl w:val="0"/>
+          <w:numId w:val="1"/>
+        </w:numPr>
+      </w:pPr>
+      <w:r>
+        <w:t>Clustering</w:t>
+      </w:r>
+    </w:p>
+    <w:p>
+      <w:pPr>
+        <w:pStyle w:val="ListParagraph"/>
+        <w:numPr>
+          <w:ilvl w:val="1"/>
+          <w:numId w:val="1"/>
+        </w:numPr>
+      </w:pPr>
+      <w:r>
+        <w:t>Clustering based on PCA</w:t>
+      </w:r>
+      <w:r>
+        <w:t xml:space="preserve"> general understanding</w:t>
+      </w:r>
+    </w:p>
+    <w:p>
+      <w:pPr>
+        <w:pStyle w:val="ListParagraph"/>
+        <w:numPr>
+          <w:ilvl w:val="2"/>
+          <w:numId w:val="1"/>
+        </w:numPr>
+      </w:pPr>
+      <w:r>
+        <w:t>Performance PCA</w:t>
+      </w:r>
+    </w:p>
+    <w:p>
+      <w:pPr>
+        <w:pStyle w:val="ListParagraph"/>
+        <w:numPr>
+          <w:ilvl w:val="2"/>
+          <w:numId w:val="1"/>
+        </w:numPr>
+      </w:pPr>
+      <w:r>
+        <w:t>Clustering on PCA</w:t>
+      </w:r>
+    </w:p>
+    <w:p>
+      <w:pPr>
+        <w:pStyle w:val="ListParagraph"/>
+        <w:numPr>
+          <w:ilvl w:val="2"/>
+          <w:numId w:val="1"/>
+        </w:numPr>
+      </w:pPr>
+      <w:r>
+        <w:t>Cluster on topology median PCA</w:t>
+      </w:r>
+    </w:p>
+    <w:p>
+      <w:pPr>
+        <w:pStyle w:val="ListParagraph"/>
+        <w:numPr>
+          <w:ilvl w:val="1"/>
+          <w:numId w:val="1"/>
+        </w:numPr>
+      </w:pPr>
+      <w:r>
+        <w:t>Clustering transfer</w:t>
+      </w:r>
+    </w:p>
+    <w:p>
+      <w:pPr>
+        <w:pStyle w:val="ListParagraph"/>
+        <w:numPr>
+          <w:ilvl w:val="2"/>
+          <w:numId w:val="1"/>
+        </w:numPr>
+      </w:pPr>
+      <w:r>
+        <w:t>Clustering results</w:t>
+      </w:r>
+    </w:p>
+    <w:p>
+      <w:pPr>
+        <w:pStyle w:val="ListParagraph"/>
+        <w:numPr>
+          <w:ilvl w:val="3"/>
+          <w:numId w:val="1"/>
+        </w:numPr>
+      </w:pPr>
+      <w:r>
+        <w:t>Error per epoch / time to learn</w:t>
+      </w:r>
+    </w:p>
+    <w:p>
+      <w:pPr>
+        <w:pStyle w:val="ListParagraph"/>
+        <w:numPr>
+          <w:ilvl w:val="3"/>
+          <w:numId w:val="1"/>
+        </w:numPr>
+      </w:pPr>
+      <w:r>
+        <w:t>Cluster final performance comparison</w:t>
+      </w:r>
+    </w:p>
+    <w:p>
+      <w:pPr>
+        <w:pStyle w:val="ListParagraph"/>
+        <w:numPr>
+          <w:ilvl w:val="2"/>
+          <w:numId w:val="1"/>
+        </w:numPr>
+      </w:pPr>
+      <w:r>
+        <w:t>Cluster types</w:t>
+      </w:r>
+    </w:p>
+    <w:p>
+      <w:pPr>
+        <w:pStyle w:val="ListParagraph"/>
+        <w:numPr>
+          <w:ilvl w:val="3"/>
+          <w:numId w:val="1"/>
+        </w:numPr>
+      </w:pPr>
+      <w:r>
+        <w:t>Full cluster of all points</w:t>
+      </w:r>
+    </w:p>
+    <w:p>
+      <w:pPr>
+        <w:pStyle w:val="ListParagraph"/>
+        <w:numPr>
+          <w:ilvl w:val="3"/>
+          <w:numId w:val="1"/>
+        </w:numPr>
+      </w:pPr>
+      <w:r>
+        <w:t>Cluster on topology</w:t>
+      </w:r>
+    </w:p>
+    <w:p>
+      <w:pPr>
+        <w:pStyle w:val="ListParagraph"/>
+        <w:numPr>
+          <w:ilvl w:val="3"/>
+          <w:numId w:val="1"/>
+        </w:numPr>
+      </w:pPr>
+      <w:r>
+        <w:t>Subcluster on topology</w:t>
+      </w:r>
+    </w:p>
+    <w:p/>
+    <w:p/>
+    <w:p/>
+    <w:p/>
+    <w:p/>
+    <w:p/>
+    <w:p/>
+    <w:p/>
+    <w:p/>
+    <w:p/>
+    <w:p/>
+    <w:p/>
+    <w:p/>
+    <w:p/>
+    <w:p/>
+    <w:p/>
+    <w:p>
+      <w:r>
+        <w:t>Draft:</w:t>
+      </w:r>
+    </w:p>
+    <w:p>
+      <w:r>
+        <w:t xml:space="preserve">Abstract: </w:t>
+      </w:r>
+    </w:p>
+    <w:p>
+      <w:r>
+        <w:t>Introduction:</w:t>
+      </w:r>
+    </w:p>
+    <w:p>
+      <w:r>
+        <w:t>Methods:</w:t>
+      </w:r>
+    </w:p>
+    <w:p>
+      <w:r>
+        <w:t xml:space="preserve">The goal of the study was twofold.  </w:t>
+      </w:r>
+      <w:r>
+        <w:t>The first</w:t>
+      </w:r>
+      <w:r>
+        <w:t xml:space="preserve"> was to make sure the previous paper [1] was replicable and to conduct a more thorough attempt for transfer learning on the tasks outlined in the original paper.  To this end, this entailed not just the transfer approach outlined in the previous paper, but a more complete one using all facets of machine learning for the best results.</w:t>
+      </w:r>
+      <w:r>
+        <w:t xml:space="preserve">  This includes a more comprehensive understanding of the data prior to creating the model, improving the model itself, optimizing hyperparameters in the transfer learning case.  These should all lead to a more accurate understanding of transfer learning in cases a</w:t>
+      </w:r>
+      <w:r>
+        <w:t xml:space="preserve">nd proved the results of the previous paper [1].  </w:t>
+      </w:r>
+    </w:p>
+    <w:p>
+      <w:r>
+        <w:t xml:space="preserve">To being, there was a study of the data itself before it was processed.  This was conducted by first passing the features of significance, in this case </w:t>
+      </w:r>
+      <w:r>
+        <w:t>'void fraction', 'Vol. S.A.', 'Grav. S.A.', 'Pore diameter Limiting', 'Pore diameter Largest']</w:t>
+      </w:r>
+    </w:p>
+    <w:p>
+      <w:r>
+        <w:t xml:space="preserve">The second goal of the study came about after the analysis of the data prior to transfer learning.  It occurred that there was significant [FIGURE???] differences in the set after applying a PCA </w:t>
+      </w:r>
+      <w:r>
+        <w:t>analysis</w:t>
+      </w:r>
+      <w:r>
+        <w:t xml:space="preserve">.   </w:t>
+      </w:r>
+    </w:p>
+    <w:p>
+      <w:r>
+        <w:t>Results:</w:t>
+      </w:r>
+    </w:p>
+    <w:p/>
+    <w:p>
+      <w:r>
+        <w:t>References:</w:t>
+      </w:r>
+    </w:p>
+    <w:p>
+      <w:r>
+        <w:t>Data Set:</w:t>
+      </w:r>
+    </w:p>
+    <w:p>
+      <w:pPr>
+        <w:spacing w:after="0" w:line="240" w:lineRule="auto"/>
+        <w:rPr>
+          <w:rFonts w:ascii="Times New Roman" w:eastAsia="Times New Roman" w:hAnsi="Times New Roman" w:cs="Times New Roman"/>
+          <w:sz w:val="24"/>
+          <w:szCs w:val="24"/>
+          <w:lang w:eastAsia="en-US"/>
+        </w:rPr>
+      </w:pPr>
+      <w:r>
+        <w:rPr>
+          <w:rFonts w:ascii="Times New Roman" w:eastAsia="Times New Roman" w:hAnsi="Times New Roman" w:cs="Times New Roman"/>
+          <w:sz w:val="24"/>
+          <w:szCs w:val="24"/>
+          <w:lang w:eastAsia="en-US"/>
+        </w:rPr>
+        <w:t>(30) Colón, Y. J.; Gómez-Gualdrón, D. A.; Snurr, R. Q. Topologically Guided, Automated Construction of Metal−Organic Frameworks and Their Evaluation for Energy-Related Applications. Cryst. Growth Des. 2017, 17, 5801−5810.</w:t>
+      </w:r>
+    </w:p>
+    <w:p/>
     <w:sectPr>
       <w:pgSz w:w="12240" w:h="15840"/>
       <w:pgMar w:top="1440" w:right="1440" w:bottom="1440" w:left="1440" w:header="720" w:footer="720" w:gutter="0"/>
